--- a/sample/example/output/example.paragraph-headings.docx
+++ b/sample/example/output/example.paragraph-headings.docx
@@ -1280,46 +1280,6 @@
       </w:r>
     </w:p>
     <w:p>
-      <w:r>
-        <w:br w:type="page"/>
-      </w:r>
-    </w:p>
-    <w:p>
-      <w:pPr>
-        <w:pStyle w:val="Heading1"/>
-      </w:pPr>
-      <w:r>
-        <w:t>EDUCATION</w:t>
-      </w:r>
-    </w:p>
-    <w:p>
-      <w:r>
-        <w:rPr>
-          <w:b/>
-        </w:rPr>
-        <w:t xml:space="preserve">Stanford University: </w:t>
-      </w:r>
-      <w:r>
-        <w:t>Master of Science - Computer Science</w:t>
-      </w:r>
-    </w:p>
-    <w:p>
-      <w:r>
-        <w:rPr>
-          <w:b/>
-        </w:rPr>
-        <w:t xml:space="preserve">University of California, Berkeley: </w:t>
-      </w:r>
-      <w:r>
-        <w:t>Bachelor of Science - Computer Science</w:t>
-      </w:r>
-    </w:p>
-    <w:p>
-      <w:pPr>
-        <w:spacing w:after="220"/>
-      </w:pPr>
-    </w:p>
-    <w:p>
       <w:pPr>
         <w:pStyle w:val="Heading1"/>
       </w:pPr>
@@ -1339,11 +1299,6 @@
     </w:p>
     <w:p>
       <w:r>
-        <w:rPr>
-          <w:b/>
-          <w:i w:val="0"/>
-          <w:sz w:val="24"/>
-        </w:rPr>
         <w:t>Amazon Web Services</w:t>
       </w:r>
     </w:p>
@@ -1370,11 +1325,6 @@
     </w:p>
     <w:p>
       <w:r>
-        <w:rPr>
-          <w:b/>
-          <w:i w:val="0"/>
-          <w:sz w:val="24"/>
-        </w:rPr>
         <w:t>Cloud Native Computing Foundation</w:t>
       </w:r>
     </w:p>
@@ -1399,21 +1349,11 @@
     </w:p>
     <w:p>
       <w:r>
-        <w:rPr>
-          <w:b/>
-          <w:i w:val="0"/>
-          <w:sz w:val="24"/>
-        </w:rPr>
         <w:t>Google Cloud</w:t>
       </w:r>
     </w:p>
     <w:p>
       <w:r>
-        <w:rPr>
-          <w:b/>
-          <w:i w:val="0"/>
-          <w:sz w:val="22"/>
-        </w:rPr>
         <w:t>GCP-PCA-2020 • Cloud Architect Certification</w:t>
       </w:r>
     </w:p>
@@ -1443,11 +1383,6 @@
     </w:p>
     <w:p>
       <w:r>
-        <w:rPr>
-          <w:b/>
-          <w:i w:val="0"/>
-          <w:sz w:val="22"/>
-        </w:rPr>
         <w:t>Certification ID: MS-AZ305</w:t>
       </w:r>
     </w:p>
@@ -1486,6 +1421,41 @@
           <w:t>Issued Sep 2021 • Expires Sep 2023</w:t>
         </w:r>
       </w:hyperlink>
+    </w:p>
+    <w:p>
+      <w:r>
+        <w:br w:type="page"/>
+      </w:r>
+    </w:p>
+    <w:p>
+      <w:pPr>
+        <w:pStyle w:val="Heading1"/>
+      </w:pPr>
+      <w:r>
+        <w:t>EDUCATION</w:t>
+      </w:r>
+    </w:p>
+    <w:p>
+      <w:r>
+        <w:rPr>
+          <w:b/>
+        </w:rPr>
+        <w:t xml:space="preserve">Stanford University: </w:t>
+      </w:r>
+      <w:r>
+        <w:t>Master of Science - Computer Science</w:t>
+      </w:r>
+    </w:p>
+    <w:p>
+      <w:r>
+        <w:rPr>
+          <w:b/>
+        </w:rPr>
+        <w:t xml:space="preserve">University of California, Berkeley: </w:t>
+      </w:r>
+      <w:r>
+        <w:t>Bachelor of Science - Computer Science</w:t>
+      </w:r>
     </w:p>
     <w:p>
       <w:pPr>

--- a/sample/example/output/example.paragraph-headings.docx
+++ b/sample/example/output/example.paragraph-headings.docx
@@ -25,6 +25,7 @@
     </w:p>
     <w:p>
       <w:pPr>
+        <w:spacing w:after="80"/>
         <w:jc w:val="center"/>
       </w:pPr>
       <w:r>
@@ -45,6 +46,7 @@
     <w:p>
       <w:pPr>
         <w:pStyle w:val="Heading1"/>
+        <w:spacing w:after="280"/>
       </w:pPr>
       <w:r>
         <w:t>PROFESSIONAL SUMMARY</w:t>
@@ -69,6 +71,9 @@
       </w:r>
     </w:p>
     <w:p>
+      <w:pPr>
+        <w:spacing w:before="320" w:after="80"/>
+      </w:pPr>
       <w:r>
         <w:rPr>
           <w:b/>
@@ -230,16 +235,13 @@
           <w:b/>
         </w:rPr>
         <w:t>System Design</w:t>
-      </w:r>
-    </w:p>
-    <w:p>
-      <w:r>
         <w:br w:type="page"/>
       </w:r>
     </w:p>
     <w:p>
       <w:pPr>
         <w:pStyle w:val="Heading1"/>
+        <w:spacing w:after="280"/>
       </w:pPr>
       <w:r>
         <w:t>PROFESSIONAL EXPERIENCE</w:t>
@@ -256,6 +258,9 @@
       </w:r>
     </w:p>
     <w:p>
+      <w:pPr>
+        <w:spacing w:before="160" w:line="240" w:lineRule="auto"/>
+      </w:pPr>
       <w:r>
         <w:rPr>
           <w:b/>
@@ -267,7 +272,7 @@
     </w:p>
     <w:p>
       <w:pPr>
-        <w:spacing w:line="324" w:lineRule="auto"/>
+        <w:spacing w:line="288" w:lineRule="auto"/>
       </w:pPr>
       <w:r>
         <w:rPr>
@@ -285,6 +290,9 @@
       </w:r>
     </w:p>
     <w:p>
+      <w:pPr>
+        <w:spacing w:line="240" w:lineRule="auto"/>
+      </w:pPr>
       <w:r>
         <w:rPr>
           <w:b/>
@@ -295,92 +303,15 @@
       </w:r>
     </w:p>
     <w:p>
+      <w:pPr>
+        <w:spacing w:line="300" w:lineRule="auto"/>
+      </w:pPr>
       <w:r>
         <w:rPr>
           <w:b/>
+          <w:sz w:val="20"/>
         </w:rPr>
-        <w:t>Cloud Architecture</w:t>
-      </w:r>
-      <w:r>
-        <w:t xml:space="preserve"> · </w:t>
-      </w:r>
-      <w:r>
-        <w:rPr>
-          <w:b/>
-        </w:rPr>
-        <w:t>AWS</w:t>
-      </w:r>
-      <w:r>
-        <w:t xml:space="preserve"> · </w:t>
-      </w:r>
-      <w:r>
-        <w:rPr>
-          <w:b/>
-        </w:rPr>
-        <w:t>Terraform</w:t>
-      </w:r>
-      <w:r>
-        <w:t xml:space="preserve"> · </w:t>
-      </w:r>
-      <w:r>
-        <w:rPr>
-          <w:b/>
-        </w:rPr>
-        <w:t>Kubernetes</w:t>
-      </w:r>
-      <w:r>
-        <w:t xml:space="preserve"> · </w:t>
-      </w:r>
-      <w:r>
-        <w:rPr>
-          <w:b/>
-        </w:rPr>
-        <w:t>Docker</w:t>
-      </w:r>
-      <w:r>
-        <w:t xml:space="preserve"> · </w:t>
-      </w:r>
-      <w:r>
-        <w:rPr>
-          <w:b/>
-        </w:rPr>
-        <w:t>CI/CD</w:t>
-      </w:r>
-      <w:r>
-        <w:t xml:space="preserve"> · </w:t>
-      </w:r>
-      <w:r>
-        <w:rPr>
-          <w:b/>
-        </w:rPr>
-        <w:t>Python</w:t>
-      </w:r>
-      <w:r>
-        <w:t xml:space="preserve"> · </w:t>
-      </w:r>
-      <w:r>
-        <w:rPr>
-          <w:b/>
-        </w:rPr>
-        <w:t>TypeScript</w:t>
-      </w:r>
-      <w:r>
-        <w:t xml:space="preserve"> · </w:t>
-      </w:r>
-      <w:r>
-        <w:rPr>
-          <w:b/>
-        </w:rPr>
-        <w:t>Solution Design</w:t>
-      </w:r>
-      <w:r>
-        <w:t xml:space="preserve"> · </w:t>
-      </w:r>
-      <w:r>
-        <w:rPr>
-          <w:b/>
-        </w:rPr>
-        <w:t>Technical Leadership</w:t>
+        <w:t>Cloud Architecture • AWS • Terraform • Kubernetes • Docker • CI/CD • Python • TypeScript • Solution Design • Technical Leadership</w:t>
       </w:r>
     </w:p>
     <w:p>
@@ -507,8 +438,10 @@
         <w:t>Reduced deployment time from weeks to hours with automated pipelines.</w:t>
       </w:r>
     </w:p>
-    <w:p/>
     <w:p>
+      <w:pPr>
+        <w:spacing w:before="480"/>
+      </w:pPr>
       <w:r>
         <w:rPr>
           <w:b/>
@@ -519,6 +452,9 @@
       </w:r>
     </w:p>
     <w:p>
+      <w:pPr>
+        <w:spacing w:before="160" w:line="240" w:lineRule="auto"/>
+      </w:pPr>
       <w:r>
         <w:rPr>
           <w:b/>
@@ -530,7 +466,7 @@
     </w:p>
     <w:p>
       <w:pPr>
-        <w:spacing w:line="324" w:lineRule="auto"/>
+        <w:spacing w:line="288" w:lineRule="auto"/>
       </w:pPr>
       <w:r>
         <w:rPr>
@@ -548,6 +484,9 @@
       </w:r>
     </w:p>
     <w:p>
+      <w:pPr>
+        <w:spacing w:line="240" w:lineRule="auto"/>
+      </w:pPr>
       <w:r>
         <w:rPr>
           <w:b/>
@@ -558,92 +497,15 @@
       </w:r>
     </w:p>
     <w:p>
+      <w:pPr>
+        <w:spacing w:line="300" w:lineRule="auto"/>
+      </w:pPr>
       <w:r>
         <w:rPr>
           <w:b/>
+          <w:sz w:val="20"/>
         </w:rPr>
-        <w:t>C#</w:t>
-      </w:r>
-      <w:r>
-        <w:t xml:space="preserve"> · </w:t>
-      </w:r>
-      <w:r>
-        <w:rPr>
-          <w:b/>
-        </w:rPr>
-        <w:t>.NET Core</w:t>
-      </w:r>
-      <w:r>
-        <w:t xml:space="preserve"> · </w:t>
-      </w:r>
-      <w:r>
-        <w:rPr>
-          <w:b/>
-        </w:rPr>
-        <w:t>Azure</w:t>
-      </w:r>
-      <w:r>
-        <w:t xml:space="preserve"> · </w:t>
-      </w:r>
-      <w:r>
-        <w:rPr>
-          <w:b/>
-        </w:rPr>
-        <w:t>Microservices</w:t>
-      </w:r>
-      <w:r>
-        <w:t xml:space="preserve"> · </w:t>
-      </w:r>
-      <w:r>
-        <w:rPr>
-          <w:b/>
-        </w:rPr>
-        <w:t>React</w:t>
-      </w:r>
-      <w:r>
-        <w:t xml:space="preserve"> · </w:t>
-      </w:r>
-      <w:r>
-        <w:rPr>
-          <w:b/>
-        </w:rPr>
-        <w:t>TypeScript</w:t>
-      </w:r>
-      <w:r>
-        <w:t xml:space="preserve"> · </w:t>
-      </w:r>
-      <w:r>
-        <w:rPr>
-          <w:b/>
-        </w:rPr>
-        <w:t>SQL Server</w:t>
-      </w:r>
-      <w:r>
-        <w:t xml:space="preserve"> · </w:t>
-      </w:r>
-      <w:r>
-        <w:rPr>
-          <w:b/>
-        </w:rPr>
-        <w:t>Entity Framework</w:t>
-      </w:r>
-      <w:r>
-        <w:t xml:space="preserve"> · </w:t>
-      </w:r>
-      <w:r>
-        <w:rPr>
-          <w:b/>
-        </w:rPr>
-        <w:t>REST APIs</w:t>
-      </w:r>
-      <w:r>
-        <w:t xml:space="preserve"> · </w:t>
-      </w:r>
-      <w:r>
-        <w:rPr>
-          <w:b/>
-        </w:rPr>
-        <w:t>Test Automation</w:t>
+        <w:t>C# • .NET Core • Azure • Microservices • React • TypeScript • SQL Server • Entity Framework • REST APIs • Test Automation</w:t>
       </w:r>
     </w:p>
     <w:p>
@@ -811,8 +673,10 @@
         <w:t>Documented architecture patterns for use across other Microsoft services.</w:t>
       </w:r>
     </w:p>
-    <w:p/>
     <w:p>
+      <w:pPr>
+        <w:spacing w:before="480"/>
+      </w:pPr>
       <w:r>
         <w:rPr>
           <w:b/>
@@ -823,6 +687,9 @@
       </w:r>
     </w:p>
     <w:p>
+      <w:pPr>
+        <w:spacing w:before="160" w:line="240" w:lineRule="auto"/>
+      </w:pPr>
       <w:r>
         <w:rPr>
           <w:b/>
@@ -834,7 +701,7 @@
     </w:p>
     <w:p>
       <w:pPr>
-        <w:spacing w:line="324" w:lineRule="auto"/>
+        <w:spacing w:line="288" w:lineRule="auto"/>
       </w:pPr>
       <w:r>
         <w:rPr>
@@ -852,6 +719,9 @@
       </w:r>
     </w:p>
     <w:p>
+      <w:pPr>
+        <w:spacing w:line="240" w:lineRule="auto"/>
+      </w:pPr>
       <w:r>
         <w:rPr>
           <w:b/>
@@ -862,83 +732,15 @@
       </w:r>
     </w:p>
     <w:p>
+      <w:pPr>
+        <w:spacing w:line="300" w:lineRule="auto"/>
+      </w:pPr>
       <w:r>
         <w:rPr>
           <w:b/>
+          <w:sz w:val="20"/>
         </w:rPr>
-        <w:t>Java</w:t>
-      </w:r>
-      <w:r>
-        <w:t xml:space="preserve"> · </w:t>
-      </w:r>
-      <w:r>
-        <w:rPr>
-          <w:b/>
-        </w:rPr>
-        <w:t>Golang</w:t>
-      </w:r>
-      <w:r>
-        <w:t xml:space="preserve"> · </w:t>
-      </w:r>
-      <w:r>
-        <w:rPr>
-          <w:b/>
-        </w:rPr>
-        <w:t>Kubernetes</w:t>
-      </w:r>
-      <w:r>
-        <w:t xml:space="preserve"> · </w:t>
-      </w:r>
-      <w:r>
-        <w:rPr>
-          <w:b/>
-        </w:rPr>
-        <w:t>GCP</w:t>
-      </w:r>
-      <w:r>
-        <w:t xml:space="preserve"> · </w:t>
-      </w:r>
-      <w:r>
-        <w:rPr>
-          <w:b/>
-        </w:rPr>
-        <w:t>Distributed Systems</w:t>
-      </w:r>
-      <w:r>
-        <w:t xml:space="preserve"> · </w:t>
-      </w:r>
-      <w:r>
-        <w:rPr>
-          <w:b/>
-        </w:rPr>
-        <w:t>Protocol Buffers</w:t>
-      </w:r>
-      <w:r>
-        <w:t xml:space="preserve"> · </w:t>
-      </w:r>
-      <w:r>
-        <w:rPr>
-          <w:b/>
-        </w:rPr>
-        <w:t>gRPC</w:t>
-      </w:r>
-      <w:r>
-        <w:t xml:space="preserve"> · </w:t>
-      </w:r>
-      <w:r>
-        <w:rPr>
-          <w:b/>
-        </w:rPr>
-        <w:t>Continuous Integration</w:t>
-      </w:r>
-      <w:r>
-        <w:t xml:space="preserve"> · </w:t>
-      </w:r>
-      <w:r>
-        <w:rPr>
-          <w:b/>
-        </w:rPr>
-        <w:t>System Design</w:t>
+        <w:t>Java • Golang • Kubernetes • GCP • Distributed Systems • Protocol Buffers • gRPC • Continuous Integration • System Design</w:t>
       </w:r>
     </w:p>
     <w:p>
@@ -1036,8 +838,10 @@
         <w:t>Mentored new team members on Google's development practices.</w:t>
       </w:r>
     </w:p>
-    <w:p/>
     <w:p>
+      <w:pPr>
+        <w:spacing w:before="480"/>
+      </w:pPr>
       <w:r>
         <w:rPr>
           <w:b/>
@@ -1048,6 +852,9 @@
       </w:r>
     </w:p>
     <w:p>
+      <w:pPr>
+        <w:spacing w:before="160" w:line="240" w:lineRule="auto"/>
+      </w:pPr>
       <w:r>
         <w:rPr>
           <w:b/>
@@ -1059,7 +866,7 @@
     </w:p>
     <w:p>
       <w:pPr>
-        <w:spacing w:line="324" w:lineRule="auto"/>
+        <w:spacing w:line="288" w:lineRule="auto"/>
       </w:pPr>
       <w:r>
         <w:rPr>
@@ -1077,6 +884,9 @@
       </w:r>
     </w:p>
     <w:p>
+      <w:pPr>
+        <w:spacing w:line="240" w:lineRule="auto"/>
+      </w:pPr>
       <w:r>
         <w:rPr>
           <w:b/>
@@ -1087,92 +897,15 @@
       </w:r>
     </w:p>
     <w:p>
+      <w:pPr>
+        <w:spacing w:line="300" w:lineRule="auto"/>
+      </w:pPr>
       <w:r>
         <w:rPr>
           <w:b/>
+          <w:sz w:val="20"/>
         </w:rPr>
-        <w:t>Python</w:t>
-      </w:r>
-      <w:r>
-        <w:t xml:space="preserve"> · </w:t>
-      </w:r>
-      <w:r>
-        <w:rPr>
-          <w:b/>
-        </w:rPr>
-        <w:t>Django</w:t>
-      </w:r>
-      <w:r>
-        <w:t xml:space="preserve"> · </w:t>
-      </w:r>
-      <w:r>
-        <w:rPr>
-          <w:b/>
-        </w:rPr>
-        <w:t>MySQL</w:t>
-      </w:r>
-      <w:r>
-        <w:t xml:space="preserve"> · </w:t>
-      </w:r>
-      <w:r>
-        <w:rPr>
-          <w:b/>
-        </w:rPr>
-        <w:t>Redis</w:t>
-      </w:r>
-      <w:r>
-        <w:t xml:space="preserve"> · </w:t>
-      </w:r>
-      <w:r>
-        <w:rPr>
-          <w:b/>
-        </w:rPr>
-        <w:t>JavaScript</w:t>
-      </w:r>
-      <w:r>
-        <w:t xml:space="preserve"> · </w:t>
-      </w:r>
-      <w:r>
-        <w:rPr>
-          <w:b/>
-        </w:rPr>
-        <w:t>React</w:t>
-      </w:r>
-      <w:r>
-        <w:t xml:space="preserve"> · </w:t>
-      </w:r>
-      <w:r>
-        <w:rPr>
-          <w:b/>
-        </w:rPr>
-        <w:t>AWS</w:t>
-      </w:r>
-      <w:r>
-        <w:t xml:space="preserve"> · </w:t>
-      </w:r>
-      <w:r>
-        <w:rPr>
-          <w:b/>
-        </w:rPr>
-        <w:t>Testing</w:t>
-      </w:r>
-      <w:r>
-        <w:t xml:space="preserve"> · </w:t>
-      </w:r>
-      <w:r>
-        <w:rPr>
-          <w:b/>
-        </w:rPr>
-        <w:t>Git</w:t>
-      </w:r>
-      <w:r>
-        <w:t xml:space="preserve"> · </w:t>
-      </w:r>
-      <w:r>
-        <w:rPr>
-          <w:b/>
-        </w:rPr>
-        <w:t>RESTful APIs</w:t>
+        <w:t>Python • Django • MySQL • Redis • JavaScript • React • AWS • Testing • Git • RESTful APIs</w:t>
       </w:r>
     </w:p>
     <w:p>
@@ -1298,6 +1031,9 @@
       </w:r>
     </w:p>
     <w:p>
+      <w:pPr>
+        <w:spacing w:before="80"/>
+      </w:pPr>
       <w:r>
         <w:t>Amazon Web Services</w:t>
       </w:r>
@@ -1312,8 +1048,10 @@
         </w:r>
       </w:hyperlink>
     </w:p>
-    <w:p/>
     <w:p>
+      <w:pPr>
+        <w:spacing w:before="320"/>
+      </w:pPr>
       <w:r>
         <w:rPr>
           <w:b/>
@@ -1324,6 +1062,9 @@
       </w:r>
     </w:p>
     <w:p>
+      <w:pPr>
+        <w:spacing w:before="80"/>
+      </w:pPr>
       <w:r>
         <w:t>Cloud Native Computing Foundation</w:t>
       </w:r>
@@ -1336,8 +1077,10 @@
         <w:t>Issued Jan 2021 • Expires Jan 2024</w:t>
       </w:r>
     </w:p>
-    <w:p/>
     <w:p>
+      <w:pPr>
+        <w:spacing w:before="320"/>
+      </w:pPr>
       <w:r>
         <w:rPr>
           <w:b/>
@@ -1348,6 +1091,9 @@
       </w:r>
     </w:p>
     <w:p>
+      <w:pPr>
+        <w:spacing w:before="80"/>
+      </w:pPr>
       <w:r>
         <w:t>Google Cloud</w:t>
       </w:r>
@@ -1370,8 +1116,10 @@
         <w:t>Issued Mar 2020 • Expires Mar 2023</w:t>
       </w:r>
     </w:p>
-    <w:p/>
     <w:p>
+      <w:pPr>
+        <w:spacing w:before="320"/>
+      </w:pPr>
       <w:r>
         <w:rPr>
           <w:b/>
@@ -1382,6 +1130,9 @@
       </w:r>
     </w:p>
     <w:p>
+      <w:pPr>
+        <w:spacing w:before="80"/>
+      </w:pPr>
       <w:r>
         <w:t>Certification ID: MS-AZ305</w:t>
       </w:r>
@@ -1391,8 +1142,10 @@
         <w:t>Validates expertise in designing cloud and hybrid solutions on Azure</w:t>
       </w:r>
     </w:p>
-    <w:p/>
     <w:p>
+      <w:pPr>
+        <w:spacing w:before="320"/>
+      </w:pPr>
       <w:r>
         <w:rPr>
           <w:b/>
@@ -1421,8 +1174,6 @@
           <w:t>Issued Sep 2021 • Expires Sep 2023</w:t>
         </w:r>
       </w:hyperlink>
-    </w:p>
-    <w:p>
       <w:r>
         <w:br w:type="page"/>
       </w:r>
@@ -1509,13 +1260,57 @@
       </w:r>
     </w:p>
     <w:sectPr>
+      <w:footerReference w:type="default" r:id="rId13"/>
       <w:pgSz w:w="12240" w:h="15840"/>
-      <w:pgMar w:top="1008" w:right="1152" w:bottom="1008" w:left="1152" w:header="720" w:footer="720" w:gutter="0"/>
+      <w:pgMar w:top="720" w:right="1152" w:bottom="1440" w:left="1152" w:header="720" w:footer="720" w:gutter="0"/>
       <w:cols w:space="720"/>
       <w:docGrid w:linePitch="360"/>
     </w:sectPr>
   </w:body>
 </w:document>
+</file>
+
+<file path=word/footer1.xml><?xml version="1.0" encoding="utf-8"?>
+<w:ftr xmlns:m="http://schemas.openxmlformats.org/officeDocument/2006/math" xmlns:mc="http://schemas.openxmlformats.org/markup-compatibility/2006" xmlns:mo="http://schemas.microsoft.com/office/mac/office/2008/main" xmlns:mv="urn:schemas-microsoft-com:mac:vml" xmlns:o="urn:schemas-microsoft-com:office:office" xmlns:r="http://schemas.openxmlformats.org/officeDocument/2006/relationships" xmlns:v="urn:schemas-microsoft-com:vml" xmlns:w10="urn:schemas-microsoft-com:office:word" xmlns:w14="http://schemas.microsoft.com/office/word/2010/wordml" xmlns:w="http://schemas.openxmlformats.org/wordprocessingml/2006/main" xmlns:wne="http://schemas.microsoft.com/office/word/2006/wordml" xmlns:wp14="http://schemas.microsoft.com/office/word/2010/wordprocessingDrawing" xmlns:wp="http://schemas.openxmlformats.org/drawingml/2006/wordprocessingDrawing" xmlns:wpc="http://schemas.microsoft.com/office/word/2010/wordprocessingCanvas" xmlns:wpg="http://schemas.microsoft.com/office/word/2010/wordprocessingGroup" xmlns:wpi="http://schemas.microsoft.com/office/word/2010/wordprocessingInk" xmlns:wps="http://schemas.microsoft.com/office/word/2010/wordprocessingShape" mc:Ignorable="w14 wp14">
+  <w:p>
+    <w:pPr>
+      <w:pStyle w:val="Footer"/>
+      <w:jc w:val="center"/>
+    </w:pPr>
+    <w:r>
+      <w:rPr>
+        <w:rFonts w:ascii="Helvetica Neue" w:hAnsi="Helvetica Neue"/>
+        <w:sz w:val="16"/>
+      </w:rPr>
+      <w:t xml:space="preserve">Page </w:t>
+    </w:r>
+    <w:r>
+      <w:rPr>
+        <w:rFonts w:ascii="Helvetica Neue" w:hAnsi="Helvetica Neue"/>
+        <w:sz w:val="16"/>
+      </w:rPr>
+      <w:fldChar w:fldCharType="begin"/>
+      <w:instrText>PAGE</w:instrText>
+      <w:fldChar w:fldCharType="end"/>
+    </w:r>
+    <w:r>
+      <w:rPr>
+        <w:rFonts w:ascii="Helvetica Neue" w:hAnsi="Helvetica Neue"/>
+        <w:sz w:val="16"/>
+      </w:rPr>
+      <w:t xml:space="preserve"> of </w:t>
+    </w:r>
+    <w:r>
+      <w:rPr>
+        <w:rFonts w:ascii="Helvetica Neue" w:hAnsi="Helvetica Neue"/>
+        <w:sz w:val="16"/>
+      </w:rPr>
+      <w:fldChar w:fldCharType="begin"/>
+      <w:instrText>NUMPAGES</w:instrText>
+      <w:fldChar w:fldCharType="end"/>
+    </w:r>
+  </w:p>
+</w:ftr>
 </file>
 
 <file path=word/numbering.xml><?xml version="1.0" encoding="utf-8"?>
@@ -1944,7 +1739,7 @@
     <w:pPr>
       <w:keepNext/>
       <w:keepLines/>
-      <w:spacing w:before="480" w:after="0"/>
+      <w:spacing w:before="360" w:after="80"/>
       <w:outlineLvl w:val="0"/>
     </w:pPr>
     <w:rPr>
@@ -1968,7 +1763,7 @@
     <w:pPr>
       <w:keepNext/>
       <w:keepLines/>
-      <w:spacing w:before="200" w:after="0"/>
+      <w:spacing w:before="160" w:after="0" w:line="240" w:lineRule="auto"/>
       <w:outlineLvl w:val="1"/>
     </w:pPr>
     <w:rPr>
@@ -1992,7 +1787,7 @@
     <w:pPr>
       <w:keepNext/>
       <w:keepLines/>
-      <w:spacing w:before="200" w:after="0" w:line="300" w:lineRule="auto"/>
+      <w:spacing w:before="160" w:after="0" w:line="300" w:lineRule="auto"/>
       <w:outlineLvl w:val="2"/>
     </w:pPr>
     <w:rPr>
@@ -2016,7 +1811,7 @@
     <w:pPr>
       <w:keepNext/>
       <w:keepLines/>
-      <w:spacing w:before="200" w:after="0"/>
+      <w:spacing w:before="160" w:after="0"/>
       <w:outlineLvl w:val="3"/>
     </w:pPr>
     <w:rPr>

--- a/sample/example/output/example.paragraph-headings.docx
+++ b/sample/example/output/example.paragraph-headings.docx
@@ -39,6 +39,7 @@
       <w:r>
         <w:rPr>
           <w:b/>
+          <w:color w:val="4F81BD"/>
         </w:rPr>
         <w:t>__________________________________________________</w:t>
       </w:r>
@@ -244,7 +245,7 @@
         <w:spacing w:after="280"/>
       </w:pPr>
       <w:r>
-        <w:t>PROFESSIONAL EXPERIENCE</w:t>
+        <w:t>WORK EXPERIENCE</w:t>
       </w:r>
     </w:p>
     <w:p>
@@ -279,7 +280,7 @@
           <w:b/>
           <w:sz w:val="20"/>
         </w:rPr>
-        <w:t xml:space="preserve">January 2021 - Present - </w:t>
+        <w:t xml:space="preserve">January 2021 - Present / </w:t>
       </w:r>
       <w:r>
         <w:rPr>
@@ -440,8 +441,18 @@
     </w:p>
     <w:p>
       <w:pPr>
-        <w:spacing w:before="480"/>
+        <w:spacing w:line="240" w:lineRule="auto"/>
+        <w:jc w:val="center"/>
       </w:pPr>
+      <w:r>
+        <w:rPr>
+          <w:b/>
+          <w:sz w:val="32"/>
+        </w:rPr>
+        <w:t>______________________________</w:t>
+      </w:r>
+    </w:p>
+    <w:p>
       <w:r>
         <w:rPr>
           <w:b/>
@@ -473,7 +484,7 @@
           <w:b/>
           <w:sz w:val="20"/>
         </w:rPr>
-        <w:t xml:space="preserve">March 2018 - December 2020 - </w:t>
+        <w:t xml:space="preserve">March 2018 - December 2020 / </w:t>
       </w:r>
       <w:r>
         <w:rPr>
@@ -675,8 +686,18 @@
     </w:p>
     <w:p>
       <w:pPr>
-        <w:spacing w:before="480"/>
+        <w:spacing w:line="240" w:lineRule="auto"/>
+        <w:jc w:val="center"/>
       </w:pPr>
+      <w:r>
+        <w:rPr>
+          <w:b/>
+          <w:sz w:val="32"/>
+        </w:rPr>
+        <w:t>______________________________</w:t>
+      </w:r>
+    </w:p>
+    <w:p>
       <w:r>
         <w:rPr>
           <w:b/>
@@ -708,7 +729,7 @@
           <w:b/>
           <w:sz w:val="20"/>
         </w:rPr>
-        <w:t xml:space="preserve">July 2016 - February 2018 - </w:t>
+        <w:t xml:space="preserve">July 2016 - February 2018 / </w:t>
       </w:r>
       <w:r>
         <w:rPr>
@@ -840,8 +861,18 @@
     </w:p>
     <w:p>
       <w:pPr>
-        <w:spacing w:before="480"/>
+        <w:spacing w:line="240" w:lineRule="auto"/>
+        <w:jc w:val="center"/>
       </w:pPr>
+      <w:r>
+        <w:rPr>
+          <w:b/>
+          <w:sz w:val="32"/>
+        </w:rPr>
+        <w:t>______________________________</w:t>
+      </w:r>
+    </w:p>
+    <w:p>
       <w:r>
         <w:rPr>
           <w:b/>
@@ -873,7 +904,7 @@
           <w:b/>
           <w:sz w:val="20"/>
         </w:rPr>
-        <w:t xml:space="preserve">June 2014 - June 2016 - </w:t>
+        <w:t xml:space="preserve">June 2014 - June 2016 / </w:t>
       </w:r>
       <w:r>
         <w:rPr>
@@ -1017,7 +1048,7 @@
         <w:pStyle w:val="Heading1"/>
       </w:pPr>
       <w:r>
-        <w:t>LICENSES &amp; CERTIFICATIONS</w:t>
+        <w:t>CERTIFICATIONS</w:t>
       </w:r>
     </w:p>
     <w:p>
@@ -1260,57 +1291,13 @@
       </w:r>
     </w:p>
     <w:sectPr>
-      <w:footerReference w:type="default" r:id="rId13"/>
       <w:pgSz w:w="12240" w:h="15840"/>
-      <w:pgMar w:top="720" w:right="1152" w:bottom="1440" w:left="1152" w:header="720" w:footer="720" w:gutter="0"/>
+      <w:pgMar w:top="720" w:right="720" w:bottom="1440" w:left="720" w:header="720" w:footer="720" w:gutter="0"/>
       <w:cols w:space="720"/>
       <w:docGrid w:linePitch="360"/>
     </w:sectPr>
   </w:body>
 </w:document>
-</file>
-
-<file path=word/footer1.xml><?xml version="1.0" encoding="utf-8"?>
-<w:ftr xmlns:m="http://schemas.openxmlformats.org/officeDocument/2006/math" xmlns:mc="http://schemas.openxmlformats.org/markup-compatibility/2006" xmlns:mo="http://schemas.microsoft.com/office/mac/office/2008/main" xmlns:mv="urn:schemas-microsoft-com:mac:vml" xmlns:o="urn:schemas-microsoft-com:office:office" xmlns:r="http://schemas.openxmlformats.org/officeDocument/2006/relationships" xmlns:v="urn:schemas-microsoft-com:vml" xmlns:w10="urn:schemas-microsoft-com:office:word" xmlns:w14="http://schemas.microsoft.com/office/word/2010/wordml" xmlns:w="http://schemas.openxmlformats.org/wordprocessingml/2006/main" xmlns:wne="http://schemas.microsoft.com/office/word/2006/wordml" xmlns:wp14="http://schemas.microsoft.com/office/word/2010/wordprocessingDrawing" xmlns:wp="http://schemas.openxmlformats.org/drawingml/2006/wordprocessingDrawing" xmlns:wpc="http://schemas.microsoft.com/office/word/2010/wordprocessingCanvas" xmlns:wpg="http://schemas.microsoft.com/office/word/2010/wordprocessingGroup" xmlns:wpi="http://schemas.microsoft.com/office/word/2010/wordprocessingInk" xmlns:wps="http://schemas.microsoft.com/office/word/2010/wordprocessingShape" mc:Ignorable="w14 wp14">
-  <w:p>
-    <w:pPr>
-      <w:pStyle w:val="Footer"/>
-      <w:jc w:val="center"/>
-    </w:pPr>
-    <w:r>
-      <w:rPr>
-        <w:rFonts w:ascii="Helvetica Neue" w:hAnsi="Helvetica Neue"/>
-        <w:sz w:val="16"/>
-      </w:rPr>
-      <w:t xml:space="preserve">Page </w:t>
-    </w:r>
-    <w:r>
-      <w:rPr>
-        <w:rFonts w:ascii="Helvetica Neue" w:hAnsi="Helvetica Neue"/>
-        <w:sz w:val="16"/>
-      </w:rPr>
-      <w:fldChar w:fldCharType="begin"/>
-      <w:instrText>PAGE</w:instrText>
-      <w:fldChar w:fldCharType="end"/>
-    </w:r>
-    <w:r>
-      <w:rPr>
-        <w:rFonts w:ascii="Helvetica Neue" w:hAnsi="Helvetica Neue"/>
-        <w:sz w:val="16"/>
-      </w:rPr>
-      <w:t xml:space="preserve"> of </w:t>
-    </w:r>
-    <w:r>
-      <w:rPr>
-        <w:rFonts w:ascii="Helvetica Neue" w:hAnsi="Helvetica Neue"/>
-        <w:sz w:val="16"/>
-      </w:rPr>
-      <w:fldChar w:fldCharType="begin"/>
-      <w:instrText>NUMPAGES</w:instrText>
-      <w:fldChar w:fldCharType="end"/>
-    </w:r>
-  </w:p>
-</w:ftr>
 </file>
 
 <file path=word/numbering.xml><?xml version="1.0" encoding="utf-8"?>
